--- a/Input.docx
+++ b/Input.docx
@@ -5,6 +5,37 @@
     <w:p>
       <w:r>
         <w:t>I am Shashank Bagda</w:t>
+      </w:r>
+      <w:r>
+        <w:t xml:space="preserve">. </w:t>
+      </w:r>
+    </w:p>
+    <w:p>
+      <w:pPr>
+        <w:ind w:firstLine="420"/>
+      </w:pPr>
+      <w:r>
+        <w:t xml:space="preserve">I am the student of Department of Information and Communication Technology, Marwadi University, Rajkot. </w:t>
+      </w:r>
+    </w:p>
+    <w:p>
+      <w:r>
+        <w:t xml:space="preserve">I am studying in </w:t>
+      </w:r>
+      <w:r>
+        <w:t>6</w:t>
+      </w:r>
+      <w:r>
+        <w:t xml:space="preserve"> semester. </w:t>
+      </w:r>
+    </w:p>
+    <w:p/>
+    <w:p>
+      <w:r>
+        <w:t xml:space="preserve">My enrollment number is: </w:t>
+      </w:r>
+      <w:r>
+        <w:t>92100133020</w:t>
       </w:r>
     </w:p>
     <w:sectPr>

--- a/Input.docx
+++ b/Input.docx
@@ -4,38 +4,17 @@
   <w:body>
     <w:p>
       <w:r>
-        <w:t>I am Shashank Bagda</w:t>
-      </w:r>
-      <w:r>
-        <w:t xml:space="preserve">. </w:t>
-      </w:r>
-    </w:p>
-    <w:p>
-      <w:pPr>
-        <w:ind w:firstLine="420"/>
-      </w:pPr>
-      <w:r>
-        <w:t xml:space="preserve">I am the student of Department of Information and Communication Technology, Marwadi University, Rajkot. </w:t>
+        <w:t>India is a country situated in Asia</w:t>
       </w:r>
     </w:p>
     <w:p>
       <w:r>
-        <w:t xml:space="preserve">I am studying in </w:t>
-      </w:r>
-      <w:r>
-        <w:t>6</w:t>
-      </w:r>
-      <w:r>
-        <w:t xml:space="preserve"> semester. </w:t>
+        <w:t>Tropic of Cancer passes through it</w:t>
       </w:r>
     </w:p>
-    <w:p/>
     <w:p>
       <w:r>
-        <w:t xml:space="preserve">My enrollment number is: </w:t>
-      </w:r>
-      <w:r>
-        <w:t>92100133020</w:t>
+        <w:t>The national language of India is Hindi</w:t>
       </w:r>
     </w:p>
     <w:sectPr>
